--- a/reports/lab3OPD_rep.docx
+++ b/reports/lab3OPD_rep.docx
@@ -139,24 +139,12 @@
           <w:sz w:val="32"/>
         </w:rPr>
       </w:pPr>
-    </w:p>
-    <w:p>
-      <w:pPr>
-        <w:spacing w:line="360" w:lineRule="auto"/>
-        <w:ind w:left="567"/>
-        <w:jc w:val="center"/>
+      <w:r>
         <w:rPr>
           <w:rFonts w:ascii="Times New Roman" w:hAnsi="Times New Roman" w:cs="Times New Roman"/>
           <w:b/>
           <w:sz w:val="32"/>
         </w:rPr>
-      </w:pPr>
-      <w:r>
-        <w:rPr>
-          <w:rFonts w:ascii="Times New Roman" w:hAnsi="Times New Roman" w:cs="Times New Roman"/>
-          <w:b/>
-          <w:sz w:val="32"/>
-        </w:rPr>
         <w:t>Отчет</w:t>
       </w:r>
     </w:p>
@@ -290,7 +278,7 @@
     <w:p>
       <w:pPr>
         <w:spacing w:line="360" w:lineRule="auto"/>
-        <w:ind w:left="567"/>
+        <w:ind w:left="567" w:firstLine="141"/>
         <w:jc w:val="right"/>
         <w:rPr>
           <w:rFonts w:ascii="Times New Roman" w:hAnsi="Times New Roman" w:cs="Times New Roman"/>
@@ -386,9 +374,14 @@
           <w:sz w:val="24"/>
           <w:szCs w:val="28"/>
         </w:rPr>
-        <w:t>Певзнер А.</w:t>
-      </w:r>
-      <w:r>
+        <w:t>Махмудова М.,</w:t>
+      </w:r>
+    </w:p>
+    <w:p>
+      <w:pPr>
+        <w:spacing w:line="360" w:lineRule="auto"/>
+        <w:ind w:left="567"/>
+        <w:jc w:val="right"/>
         <w:rPr>
           <w:rFonts w:ascii="Times New Roman" w:hAnsi="Times New Roman" w:cs="Times New Roman"/>
           <w:i/>
@@ -396,24 +389,17 @@
           <w:sz w:val="24"/>
           <w:szCs w:val="28"/>
         </w:rPr>
-        <w:t>,</w:t>
-      </w:r>
-    </w:p>
-    <w:p>
-      <w:pPr>
-        <w:spacing w:line="360" w:lineRule="auto"/>
-        <w:ind w:left="567"/>
-        <w:jc w:val="right"/>
+      </w:pPr>
+      <w:r>
         <w:rPr>
           <w:rFonts w:ascii="Times New Roman" w:hAnsi="Times New Roman" w:cs="Times New Roman"/>
           <w:i/>
           <w:iCs/>
           <w:sz w:val="24"/>
           <w:szCs w:val="28"/>
-          <w:lang w:val="en-US"/>
-        </w:rPr>
-      </w:pPr>
-      <w:proofErr w:type="spellStart"/>
+        </w:rPr>
+        <w:t>Певзнер А.</w:t>
+      </w:r>
       <w:r>
         <w:rPr>
           <w:rFonts w:ascii="Times New Roman" w:hAnsi="Times New Roman" w:cs="Times New Roman"/>
@@ -422,10 +408,14 @@
           <w:sz w:val="24"/>
           <w:szCs w:val="28"/>
         </w:rPr>
-        <w:t>Зуенок</w:t>
-      </w:r>
-      <w:proofErr w:type="spellEnd"/>
-      <w:r>
+        <w:t>,</w:t>
+      </w:r>
+    </w:p>
+    <w:p>
+      <w:pPr>
+        <w:spacing w:line="360" w:lineRule="auto"/>
+        <w:ind w:left="567"/>
+        <w:jc w:val="right"/>
         <w:rPr>
           <w:rFonts w:ascii="Times New Roman" w:hAnsi="Times New Roman" w:cs="Times New Roman"/>
           <w:i/>
@@ -433,34 +423,9 @@
           <w:sz w:val="24"/>
           <w:szCs w:val="28"/>
         </w:rPr>
-        <w:t xml:space="preserve"> А.</w:t>
-      </w:r>
-    </w:p>
-    <w:p>
-      <w:pPr>
-        <w:spacing w:line="360" w:lineRule="auto"/>
-        <w:ind w:left="567"/>
-        <w:jc w:val="right"/>
-        <w:rPr>
-          <w:rFonts w:ascii="Times New Roman" w:hAnsi="Times New Roman" w:cs="Times New Roman"/>
-          <w:sz w:val="24"/>
-          <w:szCs w:val="28"/>
-        </w:rPr>
-      </w:pPr>
-      <w:r>
-        <w:rPr>
-          <w:rFonts w:ascii="Times New Roman" w:hAnsi="Times New Roman" w:cs="Times New Roman"/>
-          <w:sz w:val="24"/>
-          <w:szCs w:val="28"/>
-        </w:rPr>
-        <w:t>Преподаватель</w:t>
-      </w:r>
-    </w:p>
-    <w:p>
-      <w:pPr>
-        <w:spacing w:line="360" w:lineRule="auto"/>
-        <w:ind w:left="567"/>
-        <w:jc w:val="right"/>
+      </w:pPr>
+      <w:proofErr w:type="spellStart"/>
+      <w:r>
         <w:rPr>
           <w:rFonts w:ascii="Times New Roman" w:hAnsi="Times New Roman" w:cs="Times New Roman"/>
           <w:i/>
@@ -468,7 +433,9 @@
           <w:sz w:val="24"/>
           <w:szCs w:val="28"/>
         </w:rPr>
-      </w:pPr>
+        <w:t>Зуенок</w:t>
+      </w:r>
+      <w:proofErr w:type="spellEnd"/>
       <w:r>
         <w:rPr>
           <w:rFonts w:ascii="Times New Roman" w:hAnsi="Times New Roman" w:cs="Times New Roman"/>
@@ -477,40 +444,122 @@
           <w:sz w:val="24"/>
           <w:szCs w:val="28"/>
         </w:rPr>
-        <w:t>Билый А. М.</w:t>
-      </w:r>
-    </w:p>
-    <w:p>
-      <w:pPr>
-        <w:spacing w:line="360" w:lineRule="auto"/>
-        <w:ind w:left="567"/>
-        <w:jc w:val="both"/>
-        <w:rPr>
-          <w:rFonts w:ascii="Times New Roman" w:hAnsi="Times New Roman" w:cs="Times New Roman"/>
-          <w:sz w:val="20"/>
-        </w:rPr>
-      </w:pPr>
-    </w:p>
-    <w:p>
-      <w:pPr>
-        <w:spacing w:line="360" w:lineRule="auto"/>
-        <w:ind w:left="567"/>
-        <w:jc w:val="both"/>
-        <w:rPr>
-          <w:rFonts w:ascii="Times New Roman" w:hAnsi="Times New Roman" w:cs="Times New Roman"/>
-          <w:sz w:val="20"/>
-        </w:rPr>
-      </w:pPr>
-    </w:p>
-    <w:p>
-      <w:pPr>
-        <w:spacing w:line="360" w:lineRule="auto"/>
-        <w:jc w:val="both"/>
-        <w:rPr>
-          <w:rFonts w:ascii="Times New Roman" w:hAnsi="Times New Roman" w:cs="Times New Roman"/>
-          <w:sz w:val="20"/>
-        </w:rPr>
-      </w:pPr>
+        <w:t xml:space="preserve"> А.,</w:t>
+      </w:r>
+    </w:p>
+    <w:p>
+      <w:pPr>
+        <w:spacing w:line="360" w:lineRule="auto"/>
+        <w:ind w:left="567"/>
+        <w:jc w:val="right"/>
+        <w:rPr>
+          <w:rFonts w:ascii="Times New Roman" w:hAnsi="Times New Roman" w:cs="Times New Roman"/>
+          <w:i/>
+          <w:iCs/>
+          <w:sz w:val="24"/>
+          <w:szCs w:val="28"/>
+        </w:rPr>
+      </w:pPr>
+      <w:proofErr w:type="spellStart"/>
+      <w:r>
+        <w:rPr>
+          <w:rFonts w:ascii="Times New Roman" w:hAnsi="Times New Roman" w:cs="Times New Roman"/>
+          <w:i/>
+          <w:iCs/>
+          <w:sz w:val="24"/>
+          <w:szCs w:val="28"/>
+        </w:rPr>
+        <w:t>Шадрухин</w:t>
+      </w:r>
+      <w:proofErr w:type="spellEnd"/>
+      <w:r>
+        <w:rPr>
+          <w:rFonts w:ascii="Times New Roman" w:hAnsi="Times New Roman" w:cs="Times New Roman"/>
+          <w:i/>
+          <w:iCs/>
+          <w:sz w:val="24"/>
+          <w:szCs w:val="28"/>
+        </w:rPr>
+        <w:t xml:space="preserve"> А.,</w:t>
+      </w:r>
+    </w:p>
+    <w:p>
+      <w:pPr>
+        <w:spacing w:line="360" w:lineRule="auto"/>
+        <w:ind w:left="567"/>
+        <w:jc w:val="right"/>
+        <w:rPr>
+          <w:rFonts w:ascii="Times New Roman" w:hAnsi="Times New Roman" w:cs="Times New Roman"/>
+          <w:i/>
+          <w:iCs/>
+          <w:sz w:val="24"/>
+          <w:szCs w:val="28"/>
+        </w:rPr>
+      </w:pPr>
+      <w:r>
+        <w:rPr>
+          <w:rFonts w:ascii="Times New Roman" w:hAnsi="Times New Roman" w:cs="Times New Roman"/>
+          <w:i/>
+          <w:iCs/>
+          <w:sz w:val="24"/>
+          <w:szCs w:val="28"/>
+        </w:rPr>
+        <w:t>Панов А.</w:t>
+      </w:r>
+    </w:p>
+    <w:p>
+      <w:pPr>
+        <w:spacing w:line="360" w:lineRule="auto"/>
+        <w:ind w:left="567"/>
+        <w:jc w:val="right"/>
+        <w:rPr>
+          <w:rFonts w:ascii="Times New Roman" w:hAnsi="Times New Roman" w:cs="Times New Roman"/>
+          <w:sz w:val="24"/>
+          <w:szCs w:val="28"/>
+        </w:rPr>
+      </w:pPr>
+      <w:r>
+        <w:rPr>
+          <w:rFonts w:ascii="Times New Roman" w:hAnsi="Times New Roman" w:cs="Times New Roman"/>
+          <w:sz w:val="24"/>
+          <w:szCs w:val="28"/>
+        </w:rPr>
+        <w:t>Преподаватель</w:t>
+      </w:r>
+    </w:p>
+    <w:p>
+      <w:pPr>
+        <w:spacing w:line="360" w:lineRule="auto"/>
+        <w:ind w:left="567"/>
+        <w:jc w:val="right"/>
+        <w:rPr>
+          <w:rFonts w:ascii="Times New Roman" w:hAnsi="Times New Roman" w:cs="Times New Roman"/>
+          <w:i/>
+          <w:iCs/>
+          <w:sz w:val="24"/>
+          <w:szCs w:val="28"/>
+        </w:rPr>
+      </w:pPr>
+      <w:r>
+        <w:rPr>
+          <w:rFonts w:ascii="Times New Roman" w:hAnsi="Times New Roman" w:cs="Times New Roman"/>
+          <w:i/>
+          <w:iCs/>
+          <w:sz w:val="24"/>
+          <w:szCs w:val="28"/>
+        </w:rPr>
+        <w:t>Билый А. М</w:t>
+      </w:r>
+      <w:r>
+        <w:rPr>
+          <w:rFonts w:ascii="Times New Roman" w:hAnsi="Times New Roman" w:cs="Times New Roman"/>
+          <w:i/>
+          <w:iCs/>
+          <w:sz w:val="24"/>
+          <w:szCs w:val="28"/>
+        </w:rPr>
+        <w:t>,</w:t>
+      </w:r>
     </w:p>
     <w:p>
       <w:pPr>
@@ -538,6 +587,7 @@
         <w:ind w:left="567"/>
         <w:rPr>
           <w:rFonts w:ascii="Times New Roman" w:hAnsi="Times New Roman" w:cs="Times New Roman"/>
+          <w:lang w:val="en-US"/>
         </w:rPr>
       </w:pPr>
       <w:r>
@@ -558,6 +608,27 @@
         </w:rPr>
         <w:tab/>
       </w:r>
+      <w:r>
+        <w:rPr>
+          <w:rFonts w:ascii="Times New Roman" w:hAnsi="Times New Roman" w:cs="Times New Roman"/>
+          <w:lang w:val="en-US"/>
+        </w:rPr>
+        <w:t xml:space="preserve"> </w:t>
+      </w:r>
+    </w:p>
+    <w:p>
+      <w:pPr>
+        <w:tabs>
+          <w:tab w:val="center" w:pos="5102"/>
+          <w:tab w:val="left" w:pos="6061"/>
+        </w:tabs>
+        <w:spacing w:line="360" w:lineRule="auto"/>
+        <w:ind w:left="567"/>
+        <w:rPr>
+          <w:rFonts w:ascii="Times New Roman" w:hAnsi="Times New Roman" w:cs="Times New Roman"/>
+          <w:lang w:val="en-US"/>
+        </w:rPr>
+      </w:pPr>
     </w:p>
     <w:p>
       <w:pPr>
@@ -1058,23 +1129,7 @@
           <w:sz w:val="28"/>
           <w:szCs w:val="28"/>
         </w:rPr>
-        <w:t xml:space="preserve">простых и сложных реакций человека на </w:t>
-      </w:r>
-      <w:r>
-        <w:rPr>
-          <w:rFonts w:ascii="TimesNewRomanPSMT" w:hAnsi="TimesNewRomanPSMT"/>
-          <w:sz w:val="28"/>
-          <w:szCs w:val="28"/>
-        </w:rPr>
-        <w:t>движущиеся</w:t>
-      </w:r>
-      <w:r>
-        <w:rPr>
-          <w:rFonts w:ascii="TimesNewRomanPSMT" w:hAnsi="TimesNewRomanPSMT"/>
-          <w:sz w:val="28"/>
-          <w:szCs w:val="28"/>
-        </w:rPr>
-        <w:t xml:space="preserve"> объект</w:t>
+        <w:t>простых и сложных реакций человека на движущиеся объект</w:t>
       </w:r>
       <w:r>
         <w:rPr>
@@ -1986,7 +2041,7 @@
                     <pic:cNvPicPr/>
                   </pic:nvPicPr>
                   <pic:blipFill>
-                    <a:blip r:embed="rId5">
+                    <a:blip r:embed="rId7">
                       <a:extLst>
                         <a:ext uri="{28A0092B-C50C-407E-A947-70E740481C1C}">
                           <a14:useLocalDpi xmlns:a14="http://schemas.microsoft.com/office/drawing/2010/main" val="0"/>
@@ -2134,7 +2189,7 @@
         </w:rPr>
         <w:t>:</w:t>
       </w:r>
-      <w:hyperlink r:id="rId6" w:history="1">
+      <w:hyperlink r:id="rId8" w:history="1">
         <w:r>
           <w:rPr>
             <w:rStyle w:val="a7"/>
@@ -2412,8 +2467,8 @@
     <w:p/>
     <w:p/>
     <w:sectPr>
-      <w:footerReference w:type="even" r:id="rId7"/>
-      <w:footerReference w:type="default" r:id="rId8"/>
+      <w:footerReference w:type="even" r:id="rId9"/>
+      <w:footerReference w:type="default" r:id="rId10"/>
       <w:pgSz w:w="11906" w:h="16838"/>
       <w:pgMar w:top="1134" w:right="567" w:bottom="1134" w:left="1701" w:header="709" w:footer="709" w:gutter="0"/>
       <w:cols w:space="708"/>
@@ -2422,6 +2477,31 @@
     </w:sectPr>
   </w:body>
 </w:document>
+</file>
+
+<file path=word/endnotes.xml><?xml version="1.0" encoding="utf-8"?>
+<w:endnotes xmlns:wpc="http://schemas.microsoft.com/office/word/2010/wordprocessingCanvas" xmlns:cx="http://schemas.microsoft.com/office/drawing/2014/chartex" xmlns:cx1="http://schemas.microsoft.com/office/drawing/2015/9/8/chartex" xmlns:cx2="http://schemas.microsoft.com/office/drawing/2015/10/21/chartex" xmlns:cx3="http://schemas.microsoft.com/office/drawing/2016/5/9/chartex" xmlns:cx4="http://schemas.microsoft.com/office/drawing/2016/5/10/chartex" xmlns:cx5="http://schemas.microsoft.com/office/drawing/2016/5/11/chartex" xmlns:cx6="http://schemas.microsoft.com/office/drawing/2016/5/12/chartex" xmlns:cx7="http://schemas.microsoft.com/office/drawing/2016/5/13/chartex" xmlns:cx8="http://schemas.microsoft.com/office/drawing/2016/5/14/chartex" xmlns:mc="http://schemas.openxmlformats.org/markup-compatibility/2006" xmlns:aink="http://schemas.microsoft.com/office/drawing/2016/ink" xmlns:am3d="http://schemas.microsoft.com/office/drawing/2017/model3d" xmlns:o="urn:schemas-microsoft-com:office:office" xmlns:r="http://schemas.openxmlformats.org/officeDocument/2006/relationships" xmlns:m="http://schemas.openxmlformats.org/officeDocument/2006/math" xmlns:v="urn:schemas-microsoft-com:vml" xmlns:wp14="http://schemas.microsoft.com/office/word/2010/wordprocessingDrawing" xmlns:wp="http://schemas.openxmlformats.org/drawingml/2006/wordprocessingDrawing" xmlns:w10="urn:schemas-microsoft-com:office:word" xmlns:w="http://schemas.openxmlformats.org/wordprocessingml/2006/main" xmlns:w14="http://schemas.microsoft.com/office/word/2010/wordml" xmlns:w15="http://schemas.microsoft.com/office/word/2012/wordml" xmlns:w16cex="http://schemas.microsoft.com/office/word/2018/wordml/cex" xmlns:w16cid="http://schemas.microsoft.com/office/word/2016/wordml/cid" xmlns:w16="http://schemas.microsoft.com/office/word/2018/wordml" xmlns:w16sdtdh="http://schemas.microsoft.com/office/word/2020/wordml/sdtdatahash" xmlns:w16se="http://schemas.microsoft.com/office/word/2015/wordml/symex" xmlns:wpg="http://schemas.microsoft.com/office/word/2010/wordprocessingGroup" xmlns:wpi="http://schemas.microsoft.com/office/word/2010/wordprocessingInk" xmlns:wne="http://schemas.microsoft.com/office/word/2006/wordml" xmlns:wps="http://schemas.microsoft.com/office/word/2010/wordprocessingShape" mc:Ignorable="w14 w15 w16se w16cid w16 w16cex w16sdtdh wp14">
+  <w:endnote w:type="separator" w:id="-1">
+    <w:p>
+      <w:pPr>
+        <w:spacing w:after="0" w:line="240" w:lineRule="auto"/>
+      </w:pPr>
+      <w:r>
+        <w:separator/>
+      </w:r>
+    </w:p>
+  </w:endnote>
+  <w:endnote w:type="continuationSeparator" w:id="0">
+    <w:p>
+      <w:pPr>
+        <w:spacing w:after="0" w:line="240" w:lineRule="auto"/>
+      </w:pPr>
+      <w:r>
+        <w:continuationSeparator/>
+      </w:r>
+    </w:p>
+  </w:endnote>
+</w:endnotes>
 </file>
 
 <file path=word/footer1.xml><?xml version="1.0" encoding="utf-8"?>
@@ -2547,6 +2627,31 @@
     </w:pPr>
   </w:p>
 </w:ftr>
+</file>
+
+<file path=word/footnotes.xml><?xml version="1.0" encoding="utf-8"?>
+<w:footnotes xmlns:wpc="http://schemas.microsoft.com/office/word/2010/wordprocessingCanvas" xmlns:cx="http://schemas.microsoft.com/office/drawing/2014/chartex" xmlns:cx1="http://schemas.microsoft.com/office/drawing/2015/9/8/chartex" xmlns:cx2="http://schemas.microsoft.com/office/drawing/2015/10/21/chartex" xmlns:cx3="http://schemas.microsoft.com/office/drawing/2016/5/9/chartex" xmlns:cx4="http://schemas.microsoft.com/office/drawing/2016/5/10/chartex" xmlns:cx5="http://schemas.microsoft.com/office/drawing/2016/5/11/chartex" xmlns:cx6="http://schemas.microsoft.com/office/drawing/2016/5/12/chartex" xmlns:cx7="http://schemas.microsoft.com/office/drawing/2016/5/13/chartex" xmlns:cx8="http://schemas.microsoft.com/office/drawing/2016/5/14/chartex" xmlns:mc="http://schemas.openxmlformats.org/markup-compatibility/2006" xmlns:aink="http://schemas.microsoft.com/office/drawing/2016/ink" xmlns:am3d="http://schemas.microsoft.com/office/drawing/2017/model3d" xmlns:o="urn:schemas-microsoft-com:office:office" xmlns:r="http://schemas.openxmlformats.org/officeDocument/2006/relationships" xmlns:m="http://schemas.openxmlformats.org/officeDocument/2006/math" xmlns:v="urn:schemas-microsoft-com:vml" xmlns:wp14="http://schemas.microsoft.com/office/word/2010/wordprocessingDrawing" xmlns:wp="http://schemas.openxmlformats.org/drawingml/2006/wordprocessingDrawing" xmlns:w10="urn:schemas-microsoft-com:office:word" xmlns:w="http://schemas.openxmlformats.org/wordprocessingml/2006/main" xmlns:w14="http://schemas.microsoft.com/office/word/2010/wordml" xmlns:w15="http://schemas.microsoft.com/office/word/2012/wordml" xmlns:w16cex="http://schemas.microsoft.com/office/word/2018/wordml/cex" xmlns:w16cid="http://schemas.microsoft.com/office/word/2016/wordml/cid" xmlns:w16="http://schemas.microsoft.com/office/word/2018/wordml" xmlns:w16sdtdh="http://schemas.microsoft.com/office/word/2020/wordml/sdtdatahash" xmlns:w16se="http://schemas.microsoft.com/office/word/2015/wordml/symex" xmlns:wpg="http://schemas.microsoft.com/office/word/2010/wordprocessingGroup" xmlns:wpi="http://schemas.microsoft.com/office/word/2010/wordprocessingInk" xmlns:wne="http://schemas.microsoft.com/office/word/2006/wordml" xmlns:wps="http://schemas.microsoft.com/office/word/2010/wordprocessingShape" mc:Ignorable="w14 w15 w16se w16cid w16 w16cex w16sdtdh wp14">
+  <w:footnote w:type="separator" w:id="-1">
+    <w:p>
+      <w:pPr>
+        <w:spacing w:after="0" w:line="240" w:lineRule="auto"/>
+      </w:pPr>
+      <w:r>
+        <w:separator/>
+      </w:r>
+    </w:p>
+  </w:footnote>
+  <w:footnote w:type="continuationSeparator" w:id="0">
+    <w:p>
+      <w:pPr>
+        <w:spacing w:after="0" w:line="240" w:lineRule="auto"/>
+      </w:pPr>
+      <w:r>
+        <w:continuationSeparator/>
+      </w:r>
+    </w:p>
+  </w:footnote>
+</w:footnotes>
 </file>
 
 <file path=word/numbering.xml><?xml version="1.0" encoding="utf-8"?>
